--- a/praticaweb/modelli/SUAP_Richiesta integrazione documentale.docx
+++ b/praticaweb/modelli/SUAP_Richiesta integrazione documentale.docx
@@ -316,12 +316,35 @@
                 <w:sz w:val="22"/>
                 <w:szCs w:val="22"/>
               </w:rPr>
+              <w:t>Spett. Ditta</w:t>
+            </w:r>
+          </w:p>
+          <w:p>
+            <w:pPr>
+              <w:tabs>
+                <w:tab w:val="right" w:pos="-1418"/>
+              </w:tabs>
+              <w:rPr>
+                <w:rFonts w:ascii="Arial" w:hAnsi="Arial" w:cs="Arial"/>
+                <w:b/>
+                <w:sz w:val="22"/>
+                <w:szCs w:val="22"/>
+              </w:rPr>
+            </w:pPr>
+            <w:r>
+              <w:rPr>
+                <w:rFonts w:ascii="Arial" w:hAnsi="Arial" w:cs="Arial"/>
+                <w:b/>
+                <w:sz w:val="22"/>
+                <w:szCs w:val="22"/>
+              </w:rPr>
               <w:t>[</w:t>
             </w:r>
             <w:proofErr w:type="spellStart"/>
             <w:r>
               <w:rPr>
                 <w:rFonts w:ascii="Arial" w:hAnsi="Arial" w:cs="Arial"/>
+                <w:b/>
                 <w:sz w:val="22"/>
                 <w:szCs w:val="22"/>
               </w:rPr>
@@ -330,16 +353,16 @@
             <w:r>
               <w:rPr>
                 <w:rFonts w:ascii="Arial" w:hAnsi="Arial" w:cs="Arial"/>
+                <w:b/>
                 <w:sz w:val="22"/>
                 <w:szCs w:val="22"/>
               </w:rPr>
               <w:t>i</w:t>
             </w:r>
-            <w:bookmarkStart w:id="0" w:name="_GoBack"/>
-            <w:bookmarkEnd w:id="0"/>
             <w:r>
               <w:rPr>
                 <w:rFonts w:ascii="Arial" w:hAnsi="Arial" w:cs="Arial"/>
+                <w:b/>
                 <w:sz w:val="22"/>
                 <w:szCs w:val="22"/>
               </w:rPr>
@@ -349,6 +372,7 @@
             <w:r>
               <w:rPr>
                 <w:rFonts w:ascii="Arial" w:hAnsi="Arial" w:cs="Arial"/>
+                <w:b/>
                 <w:sz w:val="22"/>
                 <w:szCs w:val="22"/>
               </w:rPr>
@@ -358,6 +382,7 @@
             <w:r>
               <w:rPr>
                 <w:rFonts w:ascii="Arial" w:hAnsi="Arial" w:cs="Arial"/>
+                <w:b/>
                 <w:sz w:val="22"/>
                 <w:szCs w:val="22"/>
               </w:rPr>
@@ -367,6 +392,7 @@
             <w:r>
               <w:rPr>
                 <w:rFonts w:ascii="Arial" w:hAnsi="Arial" w:cs="Arial"/>
+                <w:b/>
                 <w:sz w:val="22"/>
                 <w:szCs w:val="22"/>
               </w:rPr>
@@ -504,6 +530,7 @@
               </w:tabs>
               <w:rPr>
                 <w:rFonts w:ascii="Arial" w:hAnsi="Arial" w:cs="Arial"/>
+                <w:b/>
                 <w:sz w:val="22"/>
                 <w:szCs w:val="22"/>
               </w:rPr>
@@ -511,6 +538,7 @@
             <w:r>
               <w:rPr>
                 <w:rFonts w:ascii="Arial" w:hAnsi="Arial" w:cs="Arial"/>
+                <w:b/>
                 <w:sz w:val="22"/>
                 <w:szCs w:val="22"/>
               </w:rPr>
@@ -520,6 +548,7 @@
             <w:r>
               <w:rPr>
                 <w:rFonts w:ascii="Arial" w:hAnsi="Arial" w:cs="Arial"/>
+                <w:b/>
                 <w:sz w:val="22"/>
                 <w:szCs w:val="22"/>
               </w:rPr>
@@ -529,6 +558,7 @@
             <w:r>
               <w:rPr>
                 <w:rFonts w:ascii="Arial" w:hAnsi="Arial" w:cs="Arial"/>
+                <w:b/>
                 <w:sz w:val="22"/>
                 <w:szCs w:val="22"/>
               </w:rPr>
@@ -538,6 +568,7 @@
             <w:r>
               <w:rPr>
                 <w:rFonts w:ascii="Arial" w:hAnsi="Arial" w:cs="Arial"/>
+                <w:b/>
                 <w:sz w:val="22"/>
                 <w:szCs w:val="22"/>
               </w:rPr>
@@ -547,6 +578,7 @@
             <w:r>
               <w:rPr>
                 <w:rFonts w:ascii="Arial" w:hAnsi="Arial" w:cs="Arial"/>
+                <w:b/>
                 <w:sz w:val="22"/>
                 <w:szCs w:val="22"/>
               </w:rPr>
@@ -969,8 +1001,9 @@
         <w:autoSpaceDE w:val="0"/>
         <w:autoSpaceDN w:val="0"/>
         <w:adjustRightInd w:val="0"/>
-        <w:spacing w:before="480" w:after="120"/>
+        <w:spacing w:before="120" w:after="120"/>
         <w:ind w:left="709" w:hanging="425"/>
+        <w:contextualSpacing w:val="0"/>
         <w:jc w:val="both"/>
         <w:rPr>
           <w:rFonts w:ascii="Arial" w:hAnsi="Arial" w:cs="Arial"/>
@@ -1029,17 +1062,6 @@
     <w:p>
       <w:pPr>
         <w:spacing w:after="120"/>
-        <w:rPr>
-          <w:rFonts w:ascii="Arial" w:hAnsi="Arial" w:cs="Arial"/>
-          <w:color w:val="000000"/>
-          <w:sz w:val="22"/>
-          <w:szCs w:val="22"/>
-        </w:rPr>
-      </w:pPr>
-    </w:p>
-    <w:p>
-      <w:pPr>
-        <w:spacing w:after="120"/>
         <w:jc w:val="both"/>
         <w:rPr>
           <w:rFonts w:ascii="Arial" w:hAnsi="Arial" w:cs="Arial"/>
@@ -1047,6 +1069,8 @@
           <w:szCs w:val="22"/>
         </w:rPr>
       </w:pPr>
+      <w:bookmarkStart w:id="0" w:name="_GoBack"/>
+      <w:bookmarkEnd w:id="0"/>
       <w:r>
         <w:rPr>
           <w:rFonts w:ascii="Arial" w:hAnsi="Arial" w:cs="Arial"/>
@@ -1252,7 +1276,7 @@
           <w:sz w:val="22"/>
           <w:szCs w:val="22"/>
         </w:rPr>
-        <w:t>23 marzo 2017</w:t>
+        <w:t>15 novembre 2017</w:t>
       </w:r>
       <w:r>
         <w:rPr>
@@ -2818,7 +2842,7 @@
   <a:extraClrSchemeLst/>
   <a:extLst>
     <a:ext uri="{05A4C25C-085E-4340-85A3-A5531E510DB2}">
-      <thm15:themeFamily xmlns="" xmlns:thm15="http://schemas.microsoft.com/office/thememl/2012/main" name="Office Theme" id="{62F939B6-93AF-4DB8-9C6B-D6C7DFDC589F}" vid="{4A3C46E8-61CC-4603-A589-7422A47A8E4A}"/>
+      <thm15:themeFamily xmlns:thm15="http://schemas.microsoft.com/office/thememl/2012/main" xmlns="" name="Office Theme" id="{62F939B6-93AF-4DB8-9C6B-D6C7DFDC589F}" vid="{4A3C46E8-61CC-4603-A589-7422A47A8E4A}"/>
     </a:ext>
   </a:extLst>
 </a:theme>
@@ -2829,7 +2853,7 @@
 </file>
 
 <file path=customXml/itemProps1.xml><?xml version="1.0" encoding="utf-8"?>
-<ds:datastoreItem xmlns:ds="http://schemas.openxmlformats.org/officeDocument/2006/customXml" ds:itemID="{E9B6A00C-4C15-4983-823A-E9A503888199}">
+<ds:datastoreItem xmlns:ds="http://schemas.openxmlformats.org/officeDocument/2006/customXml" ds:itemID="{7CE30561-DB07-47F4-A3E2-C678FD5BE845}">
   <ds:schemaRefs>
     <ds:schemaRef ds:uri="http://schemas.openxmlformats.org/officeDocument/2006/bibliography"/>
   </ds:schemaRefs>
